--- a/assignments/project/pm-04.docx
+++ b/assignments/project/pm-04.docx
@@ -305,19 +305,7 @@
         </w:numPr>
       </w:pPr>
       <w:r>
-        <w:t xml:space="preserve">All interactive details for the encoding </w:t>
-      </w:r>
-      <w:r>
-        <w:rPr>
-          <w:b/>
-          <w:bCs/>
-          <w:i/>
-          <w:iCs/>
-        </w:rPr>
-        <w:t>other than linking to another encoding</w:t>
-      </w:r>
-      <w:r>
-        <w:t xml:space="preserve"> are fully implemented (ex. tooltips, zooming, etc.).  </w:t>
+        <w:t xml:space="preserve">At least one interaction is fully implemented. </w:t>
       </w:r>
     </w:p>
     <w:p>
